--- a/classes/2021-10-9/attendance.docx
+++ b/classes/2021-10-9/attendance.docx
@@ -27,22 +27,36 @@
         <w:t>Greg</w:t>
       </w:r>
       <w:r>
+        <w:rPr>
+          <w:strike/>
+        </w:rPr>
+        <w:t xml:space="preserve"> Saunders</w:t>
+      </w:r>
+      <w:r>
         <w:t xml:space="preserve"> – </w:t>
       </w:r>
       <w:r>
         <w:rPr>
           <w:strike/>
         </w:rPr>
-        <w:t>?</w:t>
-      </w:r>
-    </w:p>
-    <w:p>
-      <w:r>
-        <w:rPr>
-          <w:strike/>
-        </w:rPr>
-        <w:t>reg e gaines</w:t>
-      </w:r>
+        <w:t>Economics</w:t>
+      </w:r>
+    </w:p>
+    <w:p>
+      <w:r>
+        <w:rPr>
+          <w:strike/>
+        </w:rPr>
+        <w:t xml:space="preserve">reg e </w:t>
+      </w:r>
+      <w:proofErr w:type="spellStart"/>
+      <w:r>
+        <w:rPr>
+          <w:strike/>
+        </w:rPr>
+        <w:t>gaines</w:t>
+      </w:r>
+      <w:proofErr w:type="spellEnd"/>
       <w:r>
         <w:t xml:space="preserve"> </w:t>
       </w:r>
@@ -67,7 +81,21 @@
         <w:rPr>
           <w:strike/>
         </w:rPr>
-        <w:t>reg e gaines' guest</w:t>
+        <w:t xml:space="preserve">reg e </w:t>
+      </w:r>
+      <w:proofErr w:type="spellStart"/>
+      <w:r>
+        <w:rPr>
+          <w:strike/>
+        </w:rPr>
+        <w:t>gaines</w:t>
+      </w:r>
+      <w:proofErr w:type="spellEnd"/>
+      <w:r>
+        <w:rPr>
+          <w:strike/>
+        </w:rPr>
+        <w:t>' guest</w:t>
       </w:r>
       <w:bookmarkStart w:id="0" w:name="_Hlk84319842"/>
       <w:r>
@@ -182,11 +210,19 @@
       </w:r>
     </w:p>
     <w:p>
-      <w:r>
-        <w:rPr>
-          <w:strike/>
-        </w:rPr>
-        <w:t>Shaheem Shabazz</w:t>
+      <w:proofErr w:type="spellStart"/>
+      <w:r>
+        <w:rPr>
+          <w:strike/>
+        </w:rPr>
+        <w:t>Shaheem</w:t>
+      </w:r>
+      <w:proofErr w:type="spellEnd"/>
+      <w:r>
+        <w:rPr>
+          <w:strike/>
+        </w:rPr>
+        <w:t xml:space="preserve"> Shabazz</w:t>
       </w:r>
       <w:r>
         <w:t xml:space="preserve"> – </w:t>
@@ -199,11 +235,19 @@
       </w:r>
     </w:p>
     <w:p>
-      <w:r>
-        <w:rPr>
-          <w:strike/>
-        </w:rPr>
-        <w:t>Shaheem Shabazz's guest</w:t>
+      <w:proofErr w:type="spellStart"/>
+      <w:r>
+        <w:rPr>
+          <w:strike/>
+        </w:rPr>
+        <w:t>Shaheem</w:t>
+      </w:r>
+      <w:proofErr w:type="spellEnd"/>
+      <w:r>
+        <w:rPr>
+          <w:strike/>
+        </w:rPr>
+        <w:t xml:space="preserve"> Shabazz's guest</w:t>
       </w:r>
       <w:r>
         <w:t xml:space="preserve"> – </w:t>
@@ -213,11 +257,19 @@
       </w:r>
     </w:p>
     <w:p>
-      <w:r>
-        <w:rPr>
-          <w:strike/>
-        </w:rPr>
-        <w:t>Ayvee V.</w:t>
+      <w:proofErr w:type="spellStart"/>
+      <w:r>
+        <w:rPr>
+          <w:strike/>
+        </w:rPr>
+        <w:t>Ayvee</w:t>
+      </w:r>
+      <w:proofErr w:type="spellEnd"/>
+      <w:r>
+        <w:rPr>
+          <w:strike/>
+        </w:rPr>
+        <w:t xml:space="preserve"> V.</w:t>
       </w:r>
       <w:r>
         <w:t xml:space="preserve"> – </w:t>
@@ -257,8 +309,13 @@
     </w:p>
     <w:p/>
     <w:p>
-      <w:r>
-        <w:t>Novelists(4) | Playwrights(4</w:t>
+      <w:proofErr w:type="gramStart"/>
+      <w:r>
+        <w:t>Novelists(</w:t>
+      </w:r>
+      <w:proofErr w:type="gramEnd"/>
+      <w:r>
+        <w:t>4) | Playwrights(4</w:t>
       </w:r>
       <w:r>
         <w:t>+1</w:t>
@@ -270,13 +327,8 @@
     <w:p/>
     <w:p>
       <w:r>
-        <w:t xml:space="preserve">Red | Green | Blue | </w:t>
-      </w:r>
-      <w:r>
-        <w:t>Violet</w:t>
-      </w:r>
-    </w:p>
-    <w:p>
+        <w:t xml:space="preserve">X | Y | Z | V = </w:t>
+      </w:r>
       <w:r>
         <w:t>3 | 3 | 3 | 4</w:t>
       </w:r>
@@ -302,8 +354,13 @@
         <w:t xml:space="preserve"> / </w:t>
       </w:r>
       <w:r>
-        <w:t>reg e. gaines</w:t>
-      </w:r>
+        <w:t xml:space="preserve">reg e. </w:t>
+      </w:r>
+      <w:proofErr w:type="spellStart"/>
+      <w:r>
+        <w:t>gaines</w:t>
+      </w:r>
+      <w:proofErr w:type="spellEnd"/>
       <w:r>
         <w:t xml:space="preserve"> (poet)</w:t>
       </w:r>
@@ -333,8 +390,13 @@
       <w:r>
         <w:t xml:space="preserve"> / </w:t>
       </w:r>
-      <w:r>
-        <w:t>Ayvee V. (poet)</w:t>
+      <w:proofErr w:type="spellStart"/>
+      <w:r>
+        <w:t>Ayvee</w:t>
+      </w:r>
+      <w:proofErr w:type="spellEnd"/>
+      <w:r>
+        <w:t xml:space="preserve"> V. (poet)</w:t>
       </w:r>
     </w:p>
     <w:p>
@@ -363,7 +425,15 @@
         <w:t xml:space="preserve"> </w:t>
       </w:r>
       <w:r>
-        <w:t>reg e gaines' guest</w:t>
+        <w:t xml:space="preserve">reg e </w:t>
+      </w:r>
+      <w:proofErr w:type="spellStart"/>
+      <w:r>
+        <w:t>gaines</w:t>
+      </w:r>
+      <w:proofErr w:type="spellEnd"/>
+      <w:r>
+        <w:t>' guest</w:t>
       </w:r>
       <w:r>
         <w:t xml:space="preserve"> (poet)</w:t>
@@ -382,128 +452,38 @@
       <w:r>
         <w:t xml:space="preserve"> </w:t>
       </w:r>
-      <w:r>
-        <w:t xml:space="preserve">Shaheem Shabazz's guest (playwright) / </w:t>
-      </w:r>
-      <w:r>
-        <w:t>Shaheem Shabazz</w:t>
+      <w:proofErr w:type="spellStart"/>
+      <w:r>
+        <w:t>Shaheem</w:t>
+      </w:r>
+      <w:proofErr w:type="spellEnd"/>
+      <w:r>
+        <w:t xml:space="preserve"> Shabazz's guest (playwright) / </w:t>
+      </w:r>
+      <w:proofErr w:type="spellStart"/>
+      <w:r>
+        <w:t>Shaheem</w:t>
+      </w:r>
+      <w:proofErr w:type="spellEnd"/>
+      <w:r>
+        <w:t xml:space="preserve"> Shabazz</w:t>
       </w:r>
       <w:r>
         <w:t xml:space="preserve"> (poet)</w:t>
       </w:r>
       <w:r>
-        <w:t xml:space="preserve"> / </w:t>
-      </w:r>
-      <w:r>
-        <w:t>Greg</w:t>
-      </w:r>
-      <w:r>
-        <w:t xml:space="preserve"> (General Manager)</w:t>
+        <w:t xml:space="preserve"> / Greg </w:t>
+      </w:r>
+      <w:r>
+        <w:t xml:space="preserve">Saunders </w:t>
+      </w:r>
+      <w:r>
+        <w:t>(General Manager)</w:t>
       </w:r>
     </w:p>
     <w:p/>
     <w:p>
       <w:r>
-        <w:t>Alexandra Williams-Fleck (</w:t>
-      </w:r>
-      <w:r>
-        <w:t>concept</w:t>
-      </w:r>
-      <w:r>
-        <w:t>) / Aliyah Curry (</w:t>
-      </w:r>
-      <w:r>
-        <w:t>book</w:t>
-      </w:r>
-      <w:r>
-        <w:t>) / reg e. gaines (</w:t>
-      </w:r>
-      <w:r>
-        <w:t>lyrics</w:t>
-      </w:r>
-      <w:r>
-        <w:t>)</w:t>
-      </w:r>
-    </w:p>
-    <w:p>
-      <w:r>
-        <w:t>Rose Porter (</w:t>
-      </w:r>
-      <w:r>
-        <w:t>concept</w:t>
-      </w:r>
-      <w:r>
-        <w:t>) / Dana Stringer’s guest (</w:t>
-      </w:r>
-      <w:r>
-        <w:t>book</w:t>
-      </w:r>
-      <w:r>
-        <w:t>) / Ayvee V. (</w:t>
-      </w:r>
-      <w:r>
-        <w:t>lyrics</w:t>
-      </w:r>
-      <w:r>
-        <w:t>)</w:t>
-      </w:r>
-    </w:p>
-    <w:p>
-      <w:r>
-        <w:t>Celeste Rita Baker (</w:t>
-      </w:r>
-      <w:r>
-        <w:t>concept</w:t>
-      </w:r>
-      <w:r>
-        <w:t>) / Dana Stringer (</w:t>
-      </w:r>
-      <w:r>
-        <w:t>book</w:t>
-      </w:r>
-      <w:r>
-        <w:t>) / reg e gaines' guest (</w:t>
-      </w:r>
-      <w:r>
-        <w:t>lyrics</w:t>
-      </w:r>
-      <w:r>
-        <w:t>)</w:t>
-      </w:r>
-    </w:p>
-    <w:p>
-      <w:r>
-        <w:lastRenderedPageBreak/>
-        <w:t>Marilyn Williams (</w:t>
-      </w:r>
-      <w:r>
-        <w:t>concept</w:t>
-      </w:r>
-      <w:r>
-        <w:t>) / Shaheem Shabazz's guest (</w:t>
-      </w:r>
-      <w:r>
-        <w:t>book</w:t>
-      </w:r>
-      <w:r>
-        <w:t>) / Shaheem Shabazz (</w:t>
-      </w:r>
-      <w:r>
-        <w:t>lyrics</w:t>
-      </w:r>
-      <w:r>
-        <w:t>) / Greg (General Manager</w:t>
-      </w:r>
-      <w:r>
-        <w:t xml:space="preserve"> or concept</w:t>
-      </w:r>
-      <w:r>
-        <w:t>)</w:t>
-      </w:r>
-    </w:p>
-    <w:p/>
-    <w:p>
-      <w:r>
         <w:t>_ (concept) / _ (book) / _ (lyrics)</w:t>
       </w:r>
       <w:r>
@@ -513,133 +493,6 @@
     <w:p>
       <w:r>
         <w:t>_ (novelist) / _ (playwright) / _ (poet)</w:t>
-      </w:r>
-    </w:p>
-    <w:p/>
-    <w:p>
-      <w:r>
-        <w:t>Concept by novelist _ / Book by playwright _ / Lyrics by poet _</w:t>
-      </w:r>
-    </w:p>
-    <w:p/>
-    <w:p>
-      <w:r>
-        <w:t>Novelist answers: “What</w:t>
-      </w:r>
-      <w:r>
-        <w:t xml:space="preserve"> is one</w:t>
-      </w:r>
-      <w:r>
-        <w:t xml:space="preserve"> law</w:t>
-      </w:r>
-      <w:r>
-        <w:t xml:space="preserve"> that you</w:t>
-      </w:r>
-      <w:r>
-        <w:t xml:space="preserve"> would break if you could?</w:t>
-      </w:r>
-      <w:r>
-        <w:t xml:space="preserve"> </w:t>
-      </w:r>
-      <w:r>
-        <w:t>What is the name of this law breaker?</w:t>
-      </w:r>
-      <w:r>
-        <w:t>”</w:t>
-      </w:r>
-    </w:p>
-    <w:p>
-      <w:r>
-        <w:t xml:space="preserve">Playwright </w:t>
-      </w:r>
-      <w:r>
-        <w:t>considers and questions novelist</w:t>
-      </w:r>
-      <w:r>
-        <w:t xml:space="preserve"> [</w:t>
-      </w:r>
-      <w:r>
-        <w:t xml:space="preserve">and </w:t>
-      </w:r>
-      <w:r>
-        <w:t xml:space="preserve">needs to consider </w:t>
-      </w:r>
-      <w:r>
-        <w:t>making this scenario stageable</w:t>
-      </w:r>
-      <w:r>
-        <w:t>]</w:t>
-      </w:r>
-      <w:r>
-        <w:t xml:space="preserve"> about </w:t>
-      </w:r>
-      <w:r>
-        <w:t>the story</w:t>
-      </w:r>
-      <w:r>
-        <w:t xml:space="preserve"> and rationale</w:t>
-      </w:r>
-      <w:r>
-        <w:t>.</w:t>
-      </w:r>
-      <w:r>
-        <w:t xml:space="preserve"> </w:t>
-      </w:r>
-      <w:r>
-        <w:t xml:space="preserve">Example: </w:t>
-      </w:r>
-      <w:r>
-        <w:t xml:space="preserve">“What time period is </w:t>
-      </w:r>
-      <w:r>
-        <w:t>this crime set</w:t>
-      </w:r>
-      <w:r>
-        <w:t xml:space="preserve">? </w:t>
-      </w:r>
-      <w:r>
-        <w:t>Personally, I feel this may be suited as modern day and</w:t>
-      </w:r>
-      <w:r>
-        <w:t xml:space="preserve"> contemporary.”</w:t>
-      </w:r>
-    </w:p>
-    <w:p>
-      <w:r>
-        <w:t xml:space="preserve">Poet </w:t>
-      </w:r>
-      <w:r>
-        <w:t>considers and questions novelist</w:t>
-      </w:r>
-      <w:r>
-        <w:t xml:space="preserve"> about </w:t>
-      </w:r>
-      <w:r>
-        <w:t>the law breaker</w:t>
-      </w:r>
-      <w:r>
-        <w:t>. Examples:</w:t>
-      </w:r>
-      <w:r>
-        <w:t xml:space="preserve"> “</w:t>
-      </w:r>
-      <w:r>
-        <w:t>How does th</w:t>
-      </w:r>
-      <w:r>
-        <w:t>is law breaker</w:t>
-      </w:r>
-      <w:r>
-        <w:t xml:space="preserve"> speak</w:t>
-      </w:r>
-      <w:r>
-        <w:t>?</w:t>
-      </w:r>
-      <w:r>
-        <w:t xml:space="preserve"> What sorts </w:t>
-      </w:r>
-      <w:r>
-        <w:t>of music does this law breaker listen to?”</w:t>
       </w:r>
     </w:p>
     <w:sectPr>
